--- a/Ready to Use Code/User Guide.docx
+++ b/Ready to Use Code/User Guide.docx
@@ -23,8 +23,6 @@
         </w:rPr>
         <w:t>of</w:t>
       </w:r>
-      <w:bookmarkStart w:id="0" w:name="_GoBack"/>
-      <w:bookmarkEnd w:id="0"/>
       <w:r>
         <w:rPr>
           <w:rFonts w:ascii="Times New Roman" w:hAnsi="Times New Roman" w:cs="Times New Roman"/>
@@ -80,29 +78,13 @@
           <w:b/>
           <w:bCs/>
         </w:rPr>
-        <w:t>step_</w:t>
-      </w:r>
-      <w:proofErr w:type="gramStart"/>
-      <w:r>
-        <w:rPr>
-          <w:rFonts w:ascii="Times New Roman" w:hAnsi="Times New Roman" w:cs="Times New Roman"/>
-          <w:b/>
-          <w:bCs/>
-        </w:rPr>
-        <w:t>1.R</w:t>
-      </w:r>
-      <w:proofErr w:type="gramEnd"/>
-      <w:r>
-        <w:rPr>
-          <w:rFonts w:ascii="Times New Roman" w:hAnsi="Times New Roman" w:cs="Times New Roman"/>
-        </w:rPr>
-        <w:t xml:space="preserve"> file</w:t>
-      </w:r>
-      <w:r>
-        <w:rPr>
-          <w:rFonts w:ascii="Times New Roman" w:hAnsi="Times New Roman" w:cs="Times New Roman"/>
-        </w:rPr>
-        <w:t xml:space="preserve"> with </w:t>
+        <w:t>step_1.R</w:t>
+      </w:r>
+      <w:r>
+        <w:rPr>
+          <w:rFonts w:ascii="Times New Roman" w:hAnsi="Times New Roman" w:cs="Times New Roman"/>
+        </w:rPr>
+        <w:t xml:space="preserve"> file with </w:t>
       </w:r>
       <w:r>
         <w:rPr>
@@ -141,15 +123,28 @@
       <w:r>
         <w:rPr>
           <w:rFonts w:ascii="Times New Roman" w:hAnsi="Times New Roman" w:cs="Times New Roman"/>
-          <w:u w:val="single"/>
         </w:rPr>
         <w:t xml:space="preserve"> </w:t>
       </w:r>
-      <w:r>
-        <w:rPr>
-          <w:rFonts w:ascii="Times New Roman" w:hAnsi="Times New Roman" w:cs="Times New Roman"/>
-        </w:rPr>
-        <w:t>(instructions given in the comments)</w:t>
+      <w:bookmarkStart w:id="0" w:name="_GoBack"/>
+      <w:bookmarkEnd w:id="0"/>
+      <w:r>
+        <w:rPr>
+          <w:rFonts w:ascii="Times New Roman" w:hAnsi="Times New Roman" w:cs="Times New Roman"/>
+        </w:rPr>
+        <w:t>(I</w:t>
+      </w:r>
+      <w:r>
+        <w:rPr>
+          <w:rFonts w:ascii="Times New Roman" w:hAnsi="Times New Roman" w:cs="Times New Roman"/>
+        </w:rPr>
+        <w:t>nstructions given in the comments</w:t>
+      </w:r>
+      <w:r>
+        <w:rPr>
+          <w:rFonts w:ascii="Times New Roman" w:hAnsi="Times New Roman" w:cs="Times New Roman"/>
+        </w:rPr>
+        <w:t>)</w:t>
       </w:r>
     </w:p>
     <w:p>
@@ -260,23 +255,7 @@
           <w:b/>
           <w:bCs/>
         </w:rPr>
-        <w:t>new_</w:t>
-      </w:r>
-      <w:r>
-        <w:rPr>
-          <w:rFonts w:ascii="Times New Roman" w:hAnsi="Times New Roman" w:cs="Times New Roman"/>
-          <w:b/>
-          <w:bCs/>
-        </w:rPr>
-        <w:t>product</w:t>
-      </w:r>
-      <w:r>
-        <w:rPr>
-          <w:rFonts w:ascii="Times New Roman" w:hAnsi="Times New Roman" w:cs="Times New Roman"/>
-          <w:b/>
-          <w:bCs/>
-        </w:rPr>
-        <w:t xml:space="preserve">_result.csv </w:t>
+        <w:t xml:space="preserve">new_product_result.csv </w:t>
       </w:r>
       <w:r>
         <w:rPr>
@@ -319,7 +298,7 @@
         <w:rFonts w:ascii="Symbol" w:hAnsi="Symbol" w:hint="default"/>
       </w:rPr>
     </w:lvl>
-    <w:lvl w:ilvl="1" w:tplc="04090003" w:tentative="1">
+    <w:lvl w:ilvl="1" w:tplc="04090003">
       <w:start w:val="1"/>
       <w:numFmt w:val="bullet"/>
       <w:lvlText w:val="o"/>

--- a/Ready to Use Code/User Guide.docx
+++ b/Ready to Use Code/User Guide.docx
@@ -82,52 +82,60 @@
       </w:r>
       <w:r>
         <w:rPr>
-          <w:rFonts w:ascii="Times New Roman" w:hAnsi="Times New Roman" w:cs="Times New Roman"/>
-        </w:rPr>
-        <w:t xml:space="preserve"> file with </w:t>
-      </w:r>
-      <w:r>
-        <w:rPr>
-          <w:rFonts w:ascii="Times New Roman" w:hAnsi="Times New Roman" w:cs="Times New Roman"/>
-          <w:u w:val="single"/>
-        </w:rPr>
-        <w:t>your</w:t>
-      </w:r>
-      <w:r>
-        <w:rPr>
-          <w:rFonts w:ascii="Times New Roman" w:hAnsi="Times New Roman" w:cs="Times New Roman"/>
-          <w:u w:val="single"/>
-        </w:rPr>
-        <w:t xml:space="preserve"> adoption table</w:t>
-      </w:r>
-      <w:r>
-        <w:rPr>
-          <w:rFonts w:ascii="Times New Roman" w:hAnsi="Times New Roman" w:cs="Times New Roman"/>
-        </w:rPr>
-        <w:t xml:space="preserve"> and </w:t>
-      </w:r>
-      <w:r>
-        <w:rPr>
-          <w:rFonts w:ascii="Times New Roman" w:hAnsi="Times New Roman" w:cs="Times New Roman"/>
-          <w:u w:val="single"/>
-        </w:rPr>
-        <w:t>your</w:t>
-      </w:r>
-      <w:r>
-        <w:rPr>
-          <w:rFonts w:ascii="Times New Roman" w:hAnsi="Times New Roman" w:cs="Times New Roman"/>
-          <w:u w:val="single"/>
-        </w:rPr>
-        <w:t xml:space="preserve"> month billing table</w:t>
-      </w:r>
-      <w:r>
-        <w:rPr>
-          <w:rFonts w:ascii="Times New Roman" w:hAnsi="Times New Roman" w:cs="Times New Roman"/>
-        </w:rPr>
-        <w:t xml:space="preserve"> </w:t>
+          <w:rFonts w:ascii="Times New Roman" w:hAnsi="Times New Roman" w:cs="Times New Roman" w:hint="eastAsia"/>
+          <w:b/>
+          <w:bCs/>
+        </w:rPr>
+        <w:t>md</w:t>
       </w:r>
       <w:bookmarkStart w:id="0" w:name="_GoBack"/>
       <w:bookmarkEnd w:id="0"/>
+      <w:r>
+        <w:rPr>
+          <w:rFonts w:ascii="Times New Roman" w:hAnsi="Times New Roman" w:cs="Times New Roman"/>
+        </w:rPr>
+        <w:t xml:space="preserve"> file with </w:t>
+      </w:r>
+      <w:r>
+        <w:rPr>
+          <w:rFonts w:ascii="Times New Roman" w:hAnsi="Times New Roman" w:cs="Times New Roman"/>
+          <w:u w:val="single"/>
+        </w:rPr>
+        <w:t>your</w:t>
+      </w:r>
+      <w:r>
+        <w:rPr>
+          <w:rFonts w:ascii="Times New Roman" w:hAnsi="Times New Roman" w:cs="Times New Roman"/>
+          <w:u w:val="single"/>
+        </w:rPr>
+        <w:t xml:space="preserve"> adoption table</w:t>
+      </w:r>
+      <w:r>
+        <w:rPr>
+          <w:rFonts w:ascii="Times New Roman" w:hAnsi="Times New Roman" w:cs="Times New Roman"/>
+        </w:rPr>
+        <w:t xml:space="preserve"> and </w:t>
+      </w:r>
+      <w:r>
+        <w:rPr>
+          <w:rFonts w:ascii="Times New Roman" w:hAnsi="Times New Roman" w:cs="Times New Roman"/>
+          <w:u w:val="single"/>
+        </w:rPr>
+        <w:t>your</w:t>
+      </w:r>
+      <w:r>
+        <w:rPr>
+          <w:rFonts w:ascii="Times New Roman" w:hAnsi="Times New Roman" w:cs="Times New Roman"/>
+          <w:u w:val="single"/>
+        </w:rPr>
+        <w:t xml:space="preserve"> month billing table</w:t>
+      </w:r>
+      <w:r>
+        <w:rPr>
+          <w:rFonts w:ascii="Times New Roman" w:hAnsi="Times New Roman" w:cs="Times New Roman"/>
+        </w:rPr>
+        <w:t xml:space="preserve"> </w:t>
+      </w:r>
       <w:r>
         <w:rPr>
           <w:rFonts w:ascii="Times New Roman" w:hAnsi="Times New Roman" w:cs="Times New Roman"/>
